--- a/1LAB/1LAB_VAR28.docx
+++ b/1LAB/1LAB_VAR28.docx
@@ -575,7 +575,7 @@
         <w:fldChar w:fldCharType="begin"/>
       </w:r>
       <w:r>
-        <w:instrText>HYPERLINK \l "__RefHeading___240"</w:instrText>
+        <w:instrText>HYPERLINK \l "__RefHeading___1"</w:instrText>
       </w:r>
       <w:r>
         <w:fldChar w:fldCharType="separate"/>
@@ -590,7 +590,7 @@
         <w:fldChar w:dirty="1" w:fldCharType="begin"/>
       </w:r>
       <w:r>
-        <w:instrText>PAGEREF __RefHeading___240 \h</w:instrText>
+        <w:instrText>PAGEREF __RefHeading___1 \h</w:instrText>
       </w:r>
       <w:r>
         <w:fldChar w:fldCharType="separate"/>
@@ -617,7 +617,7 @@
         <w:fldChar w:fldCharType="begin"/>
       </w:r>
       <w:r>
-        <w:instrText>HYPERLINK \l "__RefHeading___241"</w:instrText>
+        <w:instrText>HYPERLINK \l "__RefHeading___2"</w:instrText>
       </w:r>
       <w:r>
         <w:fldChar w:fldCharType="separate"/>
@@ -632,7 +632,7 @@
         <w:fldChar w:dirty="1" w:fldCharType="begin"/>
       </w:r>
       <w:r>
-        <w:instrText>PAGEREF __RefHeading___241 \h</w:instrText>
+        <w:instrText>PAGEREF __RefHeading___2 \h</w:instrText>
       </w:r>
       <w:r>
         <w:fldChar w:fldCharType="separate"/>
@@ -659,7 +659,7 @@
         <w:fldChar w:fldCharType="begin"/>
       </w:r>
       <w:r>
-        <w:instrText>HYPERLINK \l "__RefHeading___242"</w:instrText>
+        <w:instrText>HYPERLINK \l "__RefHeading___3"</w:instrText>
       </w:r>
       <w:r>
         <w:fldChar w:fldCharType="separate"/>
@@ -674,7 +674,7 @@
         <w:fldChar w:dirty="1" w:fldCharType="begin"/>
       </w:r>
       <w:r>
-        <w:instrText>PAGEREF __RefHeading___242 \h</w:instrText>
+        <w:instrText>PAGEREF __RefHeading___3 \h</w:instrText>
       </w:r>
       <w:r>
         <w:fldChar w:fldCharType="separate"/>
@@ -701,7 +701,7 @@
         <w:fldChar w:fldCharType="begin"/>
       </w:r>
       <w:r>
-        <w:instrText>HYPERLINK \l "__RefHeading___243"</w:instrText>
+        <w:instrText>HYPERLINK \l "__RefHeading___4"</w:instrText>
       </w:r>
       <w:r>
         <w:fldChar w:fldCharType="separate"/>
@@ -716,7 +716,7 @@
         <w:fldChar w:dirty="1" w:fldCharType="begin"/>
       </w:r>
       <w:r>
-        <w:instrText>PAGEREF __RefHeading___243 \h</w:instrText>
+        <w:instrText>PAGEREF __RefHeading___4 \h</w:instrText>
       </w:r>
       <w:r>
         <w:fldChar w:fldCharType="separate"/>
@@ -743,7 +743,7 @@
         <w:fldChar w:fldCharType="begin"/>
       </w:r>
       <w:r>
-        <w:instrText>HYPERLINK \l "__RefHeading___244"</w:instrText>
+        <w:instrText>HYPERLINK \l "__RefHeading___5"</w:instrText>
       </w:r>
       <w:r>
         <w:fldChar w:fldCharType="separate"/>
@@ -758,7 +758,7 @@
         <w:fldChar w:dirty="1" w:fldCharType="begin"/>
       </w:r>
       <w:r>
-        <w:instrText>PAGEREF __RefHeading___244 \h</w:instrText>
+        <w:instrText>PAGEREF __RefHeading___5 \h</w:instrText>
       </w:r>
       <w:r>
         <w:fldChar w:fldCharType="separate"/>
@@ -785,7 +785,7 @@
         <w:fldChar w:fldCharType="begin"/>
       </w:r>
       <w:r>
-        <w:instrText>HYPERLINK \l "__RefHeading___245"</w:instrText>
+        <w:instrText>HYPERLINK \l "__RefHeading___6"</w:instrText>
       </w:r>
       <w:r>
         <w:fldChar w:fldCharType="separate"/>
@@ -800,7 +800,7 @@
         <w:fldChar w:dirty="1" w:fldCharType="begin"/>
       </w:r>
       <w:r>
-        <w:instrText>PAGEREF __RefHeading___245 \h</w:instrText>
+        <w:instrText>PAGEREF __RefHeading___6 \h</w:instrText>
       </w:r>
       <w:r>
         <w:fldChar w:fldCharType="separate"/>
@@ -827,7 +827,7 @@
         <w:fldChar w:fldCharType="begin"/>
       </w:r>
       <w:r>
-        <w:instrText>HYPERLINK \l "__RefHeading___246"</w:instrText>
+        <w:instrText>HYPERLINK \l "__RefHeading___7"</w:instrText>
       </w:r>
       <w:r>
         <w:fldChar w:fldCharType="separate"/>
@@ -842,7 +842,7 @@
         <w:fldChar w:dirty="1" w:fldCharType="begin"/>
       </w:r>
       <w:r>
-        <w:instrText>PAGEREF __RefHeading___246 \h</w:instrText>
+        <w:instrText>PAGEREF __RefHeading___7 \h</w:instrText>
       </w:r>
       <w:r>
         <w:fldChar w:fldCharType="separate"/>
@@ -869,7 +869,7 @@
         <w:fldChar w:fldCharType="begin"/>
       </w:r>
       <w:r>
-        <w:instrText>HYPERLINK \l "__RefHeading___247"</w:instrText>
+        <w:instrText>HYPERLINK \l "__RefHeading___8"</w:instrText>
       </w:r>
       <w:r>
         <w:fldChar w:fldCharType="separate"/>
@@ -884,7 +884,7 @@
         <w:fldChar w:dirty="1" w:fldCharType="begin"/>
       </w:r>
       <w:r>
-        <w:instrText>PAGEREF __RefHeading___247 \h</w:instrText>
+        <w:instrText>PAGEREF __RefHeading___8 \h</w:instrText>
       </w:r>
       <w:r>
         <w:fldChar w:fldCharType="separate"/>
@@ -911,7 +911,7 @@
         <w:fldChar w:fldCharType="begin"/>
       </w:r>
       <w:r>
-        <w:instrText>HYPERLINK \l "__RefHeading___248"</w:instrText>
+        <w:instrText>HYPERLINK \l "__RefHeading___9"</w:instrText>
       </w:r>
       <w:r>
         <w:fldChar w:fldCharType="separate"/>
@@ -926,7 +926,7 @@
         <w:fldChar w:dirty="1" w:fldCharType="begin"/>
       </w:r>
       <w:r>
-        <w:instrText>PAGEREF __RefHeading___248 \h</w:instrText>
+        <w:instrText>PAGEREF __RefHeading___9 \h</w:instrText>
       </w:r>
       <w:r>
         <w:fldChar w:fldCharType="separate"/>
@@ -960,7 +960,7 @@
       </w:r>
     </w:p>
     <w:p>
-      <w:bookmarkStart w:id="1" w:name="__RefHeading___240"/>
+      <w:bookmarkStart w:id="1" w:name="__RefHeading___1"/>
       <w:bookmarkEnd w:id="1"/>
       <w:pPr>
         <w:pStyle w:val="Style_5"/>
@@ -1032,6 +1032,7 @@
         <w:drawing>
           <wp:inline>
             <wp:extent cx="5189220" cy="2156460"/>
+            <wp:effectExtent b="0" l="0" r="0" t="0"/>
             <wp:docPr hidden="false" id="2" name="Picture 2"/>
             <a:graphic>
               <a:graphicData uri="http://schemas.openxmlformats.org/drawingml/2006/picture">
@@ -1137,7 +1138,7 @@
       </w:pPr>
     </w:p>
     <w:p>
-      <w:bookmarkStart w:id="2" w:name="__RefHeading___241"/>
+      <w:bookmarkStart w:id="2" w:name="__RefHeading___2"/>
       <w:bookmarkEnd w:id="2"/>
       <w:pPr>
         <w:pStyle w:val="Style_5"/>
@@ -1155,7 +1156,7 @@
       </w:r>
     </w:p>
     <w:p>
-      <w:bookmarkStart w:id="3" w:name="__RefHeading___242"/>
+      <w:bookmarkStart w:id="3" w:name="__RefHeading___3"/>
       <w:bookmarkEnd w:id="3"/>
       <w:pPr>
         <w:pStyle w:val="Style_6"/>
@@ -1201,7 +1202,7 @@
       </w:r>
     </w:p>
     <w:p>
-      <w:bookmarkStart w:id="4" w:name="__RefHeading___243"/>
+      <w:bookmarkStart w:id="4" w:name="__RefHeading___4"/>
       <w:bookmarkEnd w:id="4"/>
       <w:pPr>
         <w:pStyle w:val="Style_6"/>
@@ -1245,7 +1246,7 @@
       </w:r>
     </w:p>
     <w:p>
-      <w:bookmarkStart w:id="5" w:name="__RefHeading___244"/>
+      <w:bookmarkStart w:id="5" w:name="__RefHeading___5"/>
       <w:bookmarkEnd w:id="5"/>
       <w:pPr>
         <w:pStyle w:val="Style_6"/>
@@ -1302,6 +1303,7 @@
         <w:pStyle w:val="Style_1"/>
         <w:spacing w:line="276" w:lineRule="auto"/>
         <w:ind/>
+        <w:jc w:val="left"/>
         <w:rPr>
           <w:rFonts w:ascii="Times New Roman" w:hAnsi="Times New Roman"/>
         </w:rPr>
@@ -1370,7 +1372,7 @@
       </w:r>
     </w:p>
     <w:p>
-      <w:bookmarkStart w:id="6" w:name="__RefHeading___245"/>
+      <w:bookmarkStart w:id="6" w:name="__RefHeading___6"/>
       <w:bookmarkEnd w:id="6"/>
       <w:pPr>
         <w:pStyle w:val="Style_6"/>
@@ -1429,7 +1431,7 @@
       </w:r>
     </w:p>
     <w:p>
-      <w:bookmarkStart w:id="7" w:name="__RefHeading___246"/>
+      <w:bookmarkStart w:id="7" w:name="__RefHeading___7"/>
       <w:bookmarkEnd w:id="7"/>
       <w:pPr>
         <w:pStyle w:val="Style_6"/>
@@ -1499,7 +1501,7 @@
       </w:r>
     </w:p>
     <w:p>
-      <w:bookmarkStart w:id="8" w:name="__RefHeading___247"/>
+      <w:bookmarkStart w:id="8" w:name="__RefHeading___8"/>
       <w:bookmarkEnd w:id="8"/>
       <w:pPr>
         <w:pStyle w:val="Style_5"/>
@@ -1621,6 +1623,7 @@
                               <w:rPr>
                                 <w:rFonts w:ascii="monospace" w:hAnsi="monospace"/>
                                 <w:color w:val="A9B7C6"/>
+                                <w:spacing w:val="0"/>
                                 <w:sz w:val="20"/>
                                 <w:shd w:fill="2B2B2B" w:val="clear"/>
                               </w:rPr>
@@ -1630,6 +1633,7 @@
                               <w:rPr>
                                 <w:rFonts w:ascii="monospace" w:hAnsi="monospace"/>
                                 <w:color w:val="6A8759"/>
+                                <w:spacing w:val="0"/>
                                 <w:sz w:val="20"/>
                                 <w:shd w:fill="2B2B2B" w:val="clear"/>
                               </w:rPr>
@@ -1637,6 +1641,8 @@
                             </w:r>
                             <w:r>
                               <w:rPr>
+                                <w:color w:val="000000"/>
+                                <w:spacing w:val="0"/>
                                 <w:sz w:val="20"/>
                               </w:rPr>
                               <w:br/>
@@ -1645,6 +1651,7 @@
                               <w:rPr>
                                 <w:rFonts w:ascii="monospace" w:hAnsi="monospace"/>
                                 <w:color w:val="A9B7C6"/>
+                                <w:spacing w:val="0"/>
                                 <w:sz w:val="20"/>
                                 <w:shd w:fill="2B2B2B" w:val="clear"/>
                               </w:rPr>
@@ -1654,6 +1661,7 @@
                               <w:rPr>
                                 <w:rFonts w:ascii="monospace" w:hAnsi="monospace"/>
                                 <w:color w:val="8888C6"/>
+                                <w:spacing w:val="0"/>
                                 <w:sz w:val="20"/>
                                 <w:shd w:fill="2B2B2B" w:val="clear"/>
                               </w:rPr>
@@ -1663,6 +1671,7 @@
                               <w:rPr>
                                 <w:rFonts w:ascii="monospace" w:hAnsi="monospace"/>
                                 <w:color w:val="A9B7C6"/>
+                                <w:spacing w:val="0"/>
                                 <w:sz w:val="20"/>
                                 <w:shd w:fill="2B2B2B" w:val="clear"/>
                               </w:rPr>
@@ -1672,6 +1681,7 @@
                               <w:rPr>
                                 <w:rFonts w:ascii="monospace" w:hAnsi="monospace"/>
                                 <w:color w:val="6A8759"/>
+                                <w:spacing w:val="0"/>
                                 <w:sz w:val="20"/>
                                 <w:shd w:fill="2B2B2B" w:val="clear"/>
                               </w:rPr>
@@ -1681,6 +1691,7 @@
                               <w:rPr>
                                 <w:rFonts w:ascii="monospace" w:hAnsi="monospace"/>
                                 <w:color w:val="A9B7C6"/>
+                                <w:spacing w:val="0"/>
                                 <w:sz w:val="20"/>
                                 <w:shd w:fill="2B2B2B" w:val="clear"/>
                               </w:rPr>
@@ -1688,6 +1699,8 @@
                             </w:r>
                             <w:r>
                               <w:rPr>
+                                <w:color w:val="000000"/>
+                                <w:spacing w:val="0"/>
                                 <w:sz w:val="20"/>
                               </w:rPr>
                               <w:br/>
@@ -1696,6 +1709,7 @@
                               <w:rPr>
                                 <w:rFonts w:ascii="monospace" w:hAnsi="monospace"/>
                                 <w:color w:val="A9B7C6"/>
+                                <w:spacing w:val="0"/>
                                 <w:sz w:val="20"/>
                                 <w:shd w:fill="2B2B2B" w:val="clear"/>
                               </w:rPr>
@@ -1705,6 +1719,7 @@
                               <w:rPr>
                                 <w:rFonts w:ascii="monospace" w:hAnsi="monospace"/>
                                 <w:color w:val="8888C6"/>
+                                <w:spacing w:val="0"/>
                                 <w:sz w:val="20"/>
                                 <w:shd w:fill="2B2B2B" w:val="clear"/>
                               </w:rPr>
@@ -1714,6 +1729,7 @@
                               <w:rPr>
                                 <w:rFonts w:ascii="monospace" w:hAnsi="monospace"/>
                                 <w:color w:val="A9B7C6"/>
+                                <w:spacing w:val="0"/>
                                 <w:sz w:val="20"/>
                                 <w:shd w:fill="2B2B2B" w:val="clear"/>
                               </w:rPr>
@@ -1723,6 +1739,7 @@
                               <w:rPr>
                                 <w:rFonts w:ascii="monospace" w:hAnsi="monospace"/>
                                 <w:color w:val="8888C6"/>
+                                <w:spacing w:val="0"/>
                                 <w:sz w:val="20"/>
                                 <w:shd w:fill="2B2B2B" w:val="clear"/>
                               </w:rPr>
@@ -1732,6 +1749,7 @@
                               <w:rPr>
                                 <w:rFonts w:ascii="monospace" w:hAnsi="monospace"/>
                                 <w:color w:val="A9B7C6"/>
+                                <w:spacing w:val="0"/>
                                 <w:sz w:val="20"/>
                                 <w:shd w:fill="2B2B2B" w:val="clear"/>
                               </w:rPr>
@@ -1741,6 +1759,7 @@
                               <w:rPr>
                                 <w:rFonts w:ascii="monospace" w:hAnsi="monospace"/>
                                 <w:color w:val="6A8759"/>
+                                <w:spacing w:val="0"/>
                                 <w:sz w:val="20"/>
                                 <w:shd w:fill="2B2B2B" w:val="clear"/>
                               </w:rPr>
@@ -1750,6 +1769,7 @@
                               <w:rPr>
                                 <w:rFonts w:ascii="monospace" w:hAnsi="monospace"/>
                                 <w:color w:val="A9B7C6"/>
+                                <w:spacing w:val="0"/>
                                 <w:sz w:val="20"/>
                                 <w:shd w:fill="2B2B2B" w:val="clear"/>
                               </w:rPr>
@@ -1757,6 +1777,8 @@
                             </w:r>
                             <w:r>
                               <w:rPr>
+                                <w:color w:val="000000"/>
+                                <w:spacing w:val="0"/>
                                 <w:sz w:val="20"/>
                               </w:rPr>
                               <w:br/>
@@ -1765,6 +1787,7 @@
                               <w:rPr>
                                 <w:rFonts w:ascii="monospace" w:hAnsi="monospace"/>
                                 <w:color w:val="A9B7C6"/>
+                                <w:spacing w:val="0"/>
                                 <w:sz w:val="20"/>
                                 <w:shd w:fill="2B2B2B" w:val="clear"/>
                               </w:rPr>
@@ -1774,6 +1797,7 @@
                               <w:rPr>
                                 <w:rFonts w:ascii="monospace" w:hAnsi="monospace"/>
                                 <w:color w:val="6A8759"/>
+                                <w:spacing w:val="0"/>
                                 <w:sz w:val="20"/>
                                 <w:shd w:fill="2B2B2B" w:val="clear"/>
                               </w:rPr>
@@ -1781,6 +1805,8 @@
                             </w:r>
                             <w:r>
                               <w:rPr>
+                                <w:color w:val="000000"/>
+                                <w:spacing w:val="0"/>
                                 <w:sz w:val="20"/>
                               </w:rPr>
                               <w:br/>
@@ -1789,6 +1815,7 @@
                               <w:rPr>
                                 <w:rFonts w:ascii="monospace" w:hAnsi="monospace"/>
                                 <w:color w:val="A9B7C6"/>
+                                <w:spacing w:val="0"/>
                                 <w:sz w:val="20"/>
                                 <w:shd w:fill="2B2B2B" w:val="clear"/>
                               </w:rPr>
@@ -1798,6 +1825,7 @@
                               <w:rPr>
                                 <w:rFonts w:ascii="monospace" w:hAnsi="monospace"/>
                                 <w:color w:val="6A8759"/>
+                                <w:spacing w:val="0"/>
                                 <w:sz w:val="20"/>
                                 <w:shd w:fill="2B2B2B" w:val="clear"/>
                               </w:rPr>
@@ -1805,12 +1833,16 @@
                             </w:r>
                             <w:r>
                               <w:rPr>
+                                <w:color w:val="000000"/>
+                                <w:spacing w:val="0"/>
                                 <w:sz w:val="20"/>
                               </w:rPr>
                               <w:br/>
                             </w:r>
                             <w:r>
                               <w:rPr>
+                                <w:color w:val="000000"/>
+                                <w:spacing w:val="0"/>
                                 <w:sz w:val="20"/>
                               </w:rPr>
                               <w:br/>
@@ -1819,6 +1851,7 @@
                               <w:rPr>
                                 <w:rFonts w:ascii="monospace" w:hAnsi="monospace"/>
                                 <w:color w:val="CC7832"/>
+                                <w:spacing w:val="0"/>
                                 <w:sz w:val="20"/>
                                 <w:shd w:fill="2B2B2B" w:val="clear"/>
                               </w:rPr>
@@ -1828,6 +1861,7 @@
                               <w:rPr>
                                 <w:rFonts w:ascii="monospace" w:hAnsi="monospace"/>
                                 <w:color w:val="A9B7C6"/>
+                                <w:spacing w:val="0"/>
                                 <w:sz w:val="20"/>
                                 <w:shd w:fill="2B2B2B" w:val="clear"/>
                               </w:rPr>
@@ -1837,6 +1871,7 @@
                               <w:rPr>
                                 <w:rFonts w:ascii="monospace" w:hAnsi="monospace"/>
                                 <w:color w:val="CC7832"/>
+                                <w:spacing w:val="0"/>
                                 <w:sz w:val="20"/>
                                 <w:shd w:fill="2B2B2B" w:val="clear"/>
                               </w:rPr>
@@ -1846,6 +1881,7 @@
                               <w:rPr>
                                 <w:rFonts w:ascii="monospace" w:hAnsi="monospace"/>
                                 <w:color w:val="A9B7C6"/>
+                                <w:spacing w:val="0"/>
                                 <w:sz w:val="20"/>
                                 <w:shd w:fill="2B2B2B" w:val="clear"/>
                               </w:rPr>
@@ -1853,6 +1889,8 @@
                             </w:r>
                             <w:r>
                               <w:rPr>
+                                <w:color w:val="000000"/>
+                                <w:spacing w:val="0"/>
                                 <w:sz w:val="20"/>
                               </w:rPr>
                               <w:br/>
@@ -1861,6 +1899,7 @@
                               <w:rPr>
                                 <w:rFonts w:ascii="monospace" w:hAnsi="monospace"/>
                                 <w:color w:val="A9B7C6"/>
+                                <w:spacing w:val="0"/>
                                 <w:sz w:val="20"/>
                                 <w:shd w:fill="2B2B2B" w:val="clear"/>
                               </w:rPr>
@@ -1868,6 +1907,8 @@
                             </w:r>
                             <w:r>
                               <w:rPr>
+                                <w:color w:val="000000"/>
+                                <w:spacing w:val="0"/>
                                 <w:sz w:val="20"/>
                               </w:rPr>
                               <w:br/>
@@ -1876,6 +1917,7 @@
                               <w:rPr>
                                 <w:rFonts w:ascii="monospace" w:hAnsi="monospace"/>
                                 <w:color w:val="A9B7C6"/>
+                                <w:spacing w:val="0"/>
                                 <w:sz w:val="20"/>
                                 <w:shd w:fill="2B2B2B" w:val="clear"/>
                               </w:rPr>
@@ -1883,6 +1925,8 @@
                             </w:r>
                             <w:r>
                               <w:rPr>
+                                <w:color w:val="000000"/>
+                                <w:spacing w:val="0"/>
                                 <w:sz w:val="20"/>
                               </w:rPr>
                               <w:br/>
@@ -1891,6 +1935,7 @@
                               <w:rPr>
                                 <w:rFonts w:ascii="monospace" w:hAnsi="monospace"/>
                                 <w:color w:val="A9B7C6"/>
+                                <w:spacing w:val="0"/>
                                 <w:sz w:val="20"/>
                                 <w:shd w:fill="2B2B2B" w:val="clear"/>
                               </w:rPr>
@@ -1898,6 +1943,8 @@
                             </w:r>
                             <w:r>
                               <w:rPr>
+                                <w:color w:val="000000"/>
+                                <w:spacing w:val="0"/>
                                 <w:sz w:val="20"/>
                               </w:rPr>
                               <w:br/>
@@ -1906,6 +1953,7 @@
                               <w:rPr>
                                 <w:rFonts w:ascii="monospace" w:hAnsi="monospace"/>
                                 <w:color w:val="8888C6"/>
+                                <w:spacing w:val="0"/>
                                 <w:sz w:val="20"/>
                                 <w:shd w:fill="2B2B2B" w:val="clear"/>
                               </w:rPr>
@@ -1915,6 +1963,7 @@
                               <w:rPr>
                                 <w:rFonts w:ascii="monospace" w:hAnsi="monospace"/>
                                 <w:color w:val="A9B7C6"/>
+                                <w:spacing w:val="0"/>
                                 <w:sz w:val="20"/>
                                 <w:shd w:fill="2B2B2B" w:val="clear"/>
                               </w:rPr>
@@ -1924,6 +1973,7 @@
                               <w:rPr>
                                 <w:rFonts w:ascii="monospace" w:hAnsi="monospace"/>
                                 <w:color w:val="6A8759"/>
+                                <w:spacing w:val="0"/>
                                 <w:sz w:val="20"/>
                                 <w:shd w:fill="2B2B2B" w:val="clear"/>
                               </w:rPr>
@@ -1933,6 +1983,7 @@
                               <w:rPr>
                                 <w:rFonts w:ascii="monospace" w:hAnsi="monospace"/>
                                 <w:color w:val="CC7832"/>
+                                <w:spacing w:val="0"/>
                                 <w:sz w:val="20"/>
                                 <w:shd w:fill="2B2B2B" w:val="clear"/>
                               </w:rPr>
@@ -1942,6 +1993,7 @@
                               <w:rPr>
                                 <w:rFonts w:ascii="monospace" w:hAnsi="monospace"/>
                                 <w:color w:val="A9B7C6"/>
+                                <w:spacing w:val="0"/>
                                 <w:sz w:val="20"/>
                                 <w:shd w:fill="2B2B2B" w:val="clear"/>
                               </w:rPr>
@@ -1949,12 +2001,16 @@
                             </w:r>
                             <w:r>
                               <w:rPr>
+                                <w:color w:val="000000"/>
+                                <w:spacing w:val="0"/>
                                 <w:sz w:val="20"/>
                               </w:rPr>
                               <w:br/>
                             </w:r>
                             <w:r>
                               <w:rPr>
+                                <w:color w:val="000000"/>
+                                <w:spacing w:val="0"/>
                                 <w:sz w:val="20"/>
                               </w:rPr>
                               <w:br/>
@@ -1963,6 +2019,7 @@
                               <w:rPr>
                                 <w:rFonts w:ascii="monospace" w:hAnsi="monospace"/>
                                 <w:color w:val="CC7832"/>
+                                <w:spacing w:val="0"/>
                                 <w:sz w:val="20"/>
                                 <w:shd w:fill="2B2B2B" w:val="clear"/>
                               </w:rPr>
@@ -1972,6 +2029,7 @@
                               <w:rPr>
                                 <w:rFonts w:ascii="monospace" w:hAnsi="monospace"/>
                                 <w:color w:val="A9B7C6"/>
+                                <w:spacing w:val="0"/>
                                 <w:sz w:val="20"/>
                                 <w:shd w:fill="2B2B2B" w:val="clear"/>
                               </w:rPr>
@@ -1981,6 +2039,7 @@
                               <w:rPr>
                                 <w:rFonts w:ascii="monospace" w:hAnsi="monospace"/>
                                 <w:color w:val="CC7832"/>
+                                <w:spacing w:val="0"/>
                                 <w:sz w:val="20"/>
                                 <w:shd w:fill="2B2B2B" w:val="clear"/>
                               </w:rPr>
@@ -1990,6 +2049,7 @@
                               <w:rPr>
                                 <w:rFonts w:ascii="monospace" w:hAnsi="monospace"/>
                                 <w:color w:val="A9B7C6"/>
+                                <w:spacing w:val="0"/>
                                 <w:sz w:val="20"/>
                                 <w:shd w:fill="2B2B2B" w:val="clear"/>
                               </w:rPr>
@@ -1997,6 +2057,8 @@
                             </w:r>
                             <w:r>
                               <w:rPr>
+                                <w:color w:val="000000"/>
+                                <w:spacing w:val="0"/>
                                 <w:sz w:val="20"/>
                               </w:rPr>
                               <w:br/>
@@ -2005,6 +2067,7 @@
                               <w:rPr>
                                 <w:rFonts w:ascii="monospace" w:hAnsi="monospace"/>
                                 <w:color w:val="A9B7C6"/>
+                                <w:spacing w:val="0"/>
                                 <w:sz w:val="20"/>
                                 <w:shd w:fill="2B2B2B" w:val="clear"/>
                               </w:rPr>
@@ -2012,6 +2075,8 @@
                             </w:r>
                             <w:r>
                               <w:rPr>
+                                <w:color w:val="000000"/>
+                                <w:spacing w:val="0"/>
                                 <w:sz w:val="20"/>
                               </w:rPr>
                               <w:br/>
@@ -2020,6 +2085,7 @@
                               <w:rPr>
                                 <w:rFonts w:ascii="monospace" w:hAnsi="monospace"/>
                                 <w:color w:val="A9B7C6"/>
+                                <w:spacing w:val="0"/>
                                 <w:sz w:val="20"/>
                                 <w:shd w:fill="2B2B2B" w:val="clear"/>
                               </w:rPr>
@@ -2027,6 +2093,8 @@
                             </w:r>
                             <w:r>
                               <w:rPr>
+                                <w:color w:val="000000"/>
+                                <w:spacing w:val="0"/>
                                 <w:sz w:val="20"/>
                               </w:rPr>
                               <w:br/>
@@ -2035,6 +2103,7 @@
                               <w:rPr>
                                 <w:rFonts w:ascii="monospace" w:hAnsi="monospace"/>
                                 <w:color w:val="A9B7C6"/>
+                                <w:spacing w:val="0"/>
                                 <w:sz w:val="20"/>
                                 <w:shd w:fill="2B2B2B" w:val="clear"/>
                               </w:rPr>
@@ -2042,6 +2111,8 @@
                             </w:r>
                             <w:r>
                               <w:rPr>
+                                <w:color w:val="000000"/>
+                                <w:spacing w:val="0"/>
                                 <w:sz w:val="20"/>
                               </w:rPr>
                               <w:br/>
@@ -2050,6 +2121,7 @@
                               <w:rPr>
                                 <w:rFonts w:ascii="monospace" w:hAnsi="monospace"/>
                                 <w:color w:val="8888C6"/>
+                                <w:spacing w:val="0"/>
                                 <w:sz w:val="20"/>
                                 <w:shd w:fill="2B2B2B" w:val="clear"/>
                               </w:rPr>
@@ -2059,6 +2131,7 @@
                               <w:rPr>
                                 <w:rFonts w:ascii="monospace" w:hAnsi="monospace"/>
                                 <w:color w:val="A9B7C6"/>
+                                <w:spacing w:val="0"/>
                                 <w:sz w:val="20"/>
                                 <w:shd w:fill="2B2B2B" w:val="clear"/>
                               </w:rPr>
@@ -2068,6 +2141,7 @@
                               <w:rPr>
                                 <w:rFonts w:ascii="monospace" w:hAnsi="monospace"/>
                                 <w:color w:val="6A8759"/>
+                                <w:spacing w:val="0"/>
                                 <w:sz w:val="20"/>
                                 <w:shd w:fill="2B2B2B" w:val="clear"/>
                               </w:rPr>
@@ -2077,6 +2151,7 @@
                               <w:rPr>
                                 <w:rFonts w:ascii="monospace" w:hAnsi="monospace"/>
                                 <w:color w:val="CC7832"/>
+                                <w:spacing w:val="0"/>
                                 <w:sz w:val="20"/>
                                 <w:shd w:fill="2B2B2B" w:val="clear"/>
                               </w:rPr>
@@ -2086,6 +2161,7 @@
                               <w:rPr>
                                 <w:rFonts w:ascii="monospace" w:hAnsi="monospace"/>
                                 <w:color w:val="A9B7C6"/>
+                                <w:spacing w:val="0"/>
                                 <w:sz w:val="20"/>
                                 <w:shd w:fill="2B2B2B" w:val="clear"/>
                               </w:rPr>
@@ -2124,7 +2200,7 @@
       </w:r>
     </w:p>
     <w:p>
-      <w:bookmarkStart w:id="9" w:name="__RefHeading___248"/>
+      <w:bookmarkStart w:id="9" w:name="__RefHeading___9"/>
       <w:bookmarkEnd w:id="9"/>
       <w:pPr>
         <w:pStyle w:val="Style_5"/>
@@ -2165,6 +2241,7 @@
         <w:drawing>
           <wp:inline>
             <wp:extent cx="6264372" cy="1273398"/>
+            <wp:effectExtent b="0" l="0" r="0" t="0"/>
             <wp:docPr hidden="false" id="7" name="Picture 7"/>
             <a:graphic>
               <a:graphicData uri="http://schemas.openxmlformats.org/drawingml/2006/picture">
